--- a/1. Улица Октябрьская/7. КВ1-6ПГ +/05. АОСР № 5 (фасонка).docx
+++ b/1. Улица Октябрьская/7. КВ1-6ПГ +/05. АОСР № 5 (фасонка).docx
@@ -1478,8 +1478,6 @@
           <w:szCs w:val="22"/>
         </w:rPr>
       </w:pPr>
-      <w:bookmarkStart w:id="0" w:name="_GoBack"/>
-      <w:bookmarkEnd w:id="0"/>
     </w:p>
     <w:tbl>
       <w:tblPr>
@@ -2413,7 +2411,27 @@
           <w:sz w:val="22"/>
           <w:szCs w:val="22"/>
         </w:rPr>
-        <w:t xml:space="preserve"> Паспорт качества № 0003/20, Паспорт качества № 0023/20.</w:t>
+        <w:t xml:space="preserve"> Паспорт качества № 0003/20</w:t>
+      </w:r>
+      <w:r>
+        <w:rPr>
+          <w:i/>
+          <w:color w:val="000000"/>
+          <w:sz w:val="22"/>
+          <w:szCs w:val="22"/>
+        </w:rPr>
+        <w:t>;</w:t>
+      </w:r>
+      <w:bookmarkStart w:id="0" w:name="_GoBack"/>
+      <w:bookmarkEnd w:id="0"/>
+      <w:r>
+        <w:rPr>
+          <w:i/>
+          <w:color w:val="000000"/>
+          <w:sz w:val="22"/>
+          <w:szCs w:val="22"/>
+        </w:rPr>
+        <w:t xml:space="preserve"> Паспорт качества № 0023/20.</w:t>
       </w:r>
     </w:p>
     <w:p>
@@ -4031,7 +4049,7 @@
 </file>
 
 <file path=customXml/itemProps1.xml><?xml version="1.0" encoding="utf-8"?>
-<ds:datastoreItem xmlns:ds="http://schemas.openxmlformats.org/officeDocument/2006/customXml" ds:itemID="{5FBC8F2A-42D9-4D21-A1C1-4C59C21067B4}">
+<ds:datastoreItem xmlns:ds="http://schemas.openxmlformats.org/officeDocument/2006/customXml" ds:itemID="{3386606A-DC04-4116-87C8-407421340477}">
   <ds:schemaRefs>
     <ds:schemaRef ds:uri="http://schemas.openxmlformats.org/officeDocument/2006/bibliography"/>
   </ds:schemaRefs>
